--- a/PHP/PHP正则.docx
+++ b/PHP/PHP正则.docx
@@ -4,20 +4,11 @@
   <w:body>
     <w:p>
       <w:pPr>
-        <w:pStyle w:val="15"/>
-        <w:tabs>
-          <w:tab w:val="left" w:pos="1260"/>
-          <w:tab w:val="right" w:pos="9060"/>
-        </w:tabs>
-        <w:ind w:firstLine="0" w:firstLineChars="0"/>
-        <w:jc w:val="center"/>
-        <w:rPr>
-          <w:rFonts w:ascii="黑体"/>
-          <w:smallCaps/>
-          <w:kern w:val="2"/>
-          <w:sz w:val="21"/>
-          <w:szCs w:val="24"/>
-          <w:lang w:val="en-US" w:eastAsia="zh-CN" w:bidi="he-IL"/>
+        <w:pStyle w:val="2"/>
+        <w:bidi w:val="0"/>
+        <w:rPr>
+          <w:rFonts w:hint="default"/>
+          <w:lang w:val="en-US" w:eastAsia="zh-CN"/>
         </w:rPr>
       </w:pPr>
       <w:r>
@@ -28,985 +19,6 @@
         </w:rPr>
         <w:tab/>
       </w:r>
-      <w:r>
-        <w:rPr>
-          <w:rFonts w:hint="eastAsia" w:ascii="黑体" w:eastAsia="黑体"/>
-          <w:sz w:val="44"/>
-          <w:lang w:eastAsia="zh-CN"/>
-        </w:rPr>
-        <w:t>图像压缩</w:t>
-      </w:r>
-      <w:r>
-        <w:rPr>
-          <w:rFonts w:hint="eastAsia" w:ascii="黑体" w:eastAsia="黑体"/>
-          <w:sz w:val="44"/>
-          <w:lang w:val="en-US" w:eastAsia="zh-CN"/>
-        </w:rPr>
-        <w:t>&amp;话题模块</w:t>
-      </w:r>
-      <w:r>
-        <w:rPr>
-          <w:rFonts w:ascii="黑体" w:eastAsia="黑体"/>
-          <w:sz w:val="44"/>
-        </w:rPr>
-        <w:fldChar w:fldCharType="begin"/>
-      </w:r>
-      <w:r>
-        <w:rPr>
-          <w:rFonts w:ascii="黑体" w:eastAsia="黑体"/>
-          <w:sz w:val="44"/>
-          <w:lang w:val="en-US"/>
-        </w:rPr>
-        <w:instrText xml:space="preserve"> TOC \o "1-3" \h \z </w:instrText>
-      </w:r>
-      <w:r>
-        <w:rPr>
-          <w:rFonts w:ascii="黑体" w:eastAsia="黑体"/>
-          <w:sz w:val="44"/>
-        </w:rPr>
-        <w:fldChar w:fldCharType="separate"/>
-      </w:r>
-    </w:p>
-    <w:p>
-      <w:pPr>
-        <w:pStyle w:val="14"/>
-        <w:tabs>
-          <w:tab w:val="right" w:leader="dot" w:pos="9070"/>
-          <w:tab w:val="clear" w:pos="1260"/>
-          <w:tab w:val="clear" w:pos="9060"/>
-        </w:tabs>
-      </w:pPr>
-      <w:r>
-        <w:rPr>
-          <w:rFonts w:ascii="黑体"/>
-        </w:rPr>
-        <w:fldChar w:fldCharType="begin"/>
-      </w:r>
-      <w:r>
-        <w:rPr>
-          <w:rFonts w:ascii="黑体"/>
-        </w:rPr>
-        <w:instrText xml:space="preserve"> HYPERLINK \l _Toc4566 </w:instrText>
-      </w:r>
-      <w:r>
-        <w:rPr>
-          <w:rFonts w:ascii="黑体"/>
-        </w:rPr>
-        <w:fldChar w:fldCharType="separate"/>
-      </w:r>
-      <w:r>
-        <w:rPr>
-          <w:rFonts w:hint="eastAsia"/>
-          <w:szCs w:val="44"/>
-        </w:rPr>
-        <w:t xml:space="preserve">第 1 章 </w:t>
-      </w:r>
-      <w:r>
-        <w:rPr>
-          <w:rFonts w:hint="eastAsia"/>
-          <w:lang w:val="en-US" w:eastAsia="zh-CN"/>
-        </w:rPr>
-        <w:t>正则表达式</w:t>
-      </w:r>
-      <w:r>
-        <w:tab/>
-      </w:r>
-      <w:r>
-        <w:fldChar w:fldCharType="begin"/>
-      </w:r>
-      <w:r>
-        <w:instrText xml:space="preserve"> PAGEREF _Toc4566 </w:instrText>
-      </w:r>
-      <w:r>
-        <w:fldChar w:fldCharType="separate"/>
-      </w:r>
-      <w:r>
-        <w:t>1</w:t>
-      </w:r>
-      <w:r>
-        <w:fldChar w:fldCharType="end"/>
-      </w:r>
-      <w:r>
-        <w:rPr>
-          <w:rFonts w:ascii="黑体"/>
-        </w:rPr>
-        <w:fldChar w:fldCharType="end"/>
-      </w:r>
-    </w:p>
-    <w:p>
-      <w:pPr>
-        <w:pStyle w:val="15"/>
-        <w:tabs>
-          <w:tab w:val="right" w:leader="dot" w:pos="9070"/>
-        </w:tabs>
-      </w:pPr>
-      <w:r>
-        <w:rPr>
-          <w:rFonts w:ascii="黑体"/>
-        </w:rPr>
-        <w:fldChar w:fldCharType="begin"/>
-      </w:r>
-      <w:r>
-        <w:rPr>
-          <w:rFonts w:ascii="黑体"/>
-        </w:rPr>
-        <w:instrText xml:space="preserve"> HYPERLINK \l _Toc106 </w:instrText>
-      </w:r>
-      <w:r>
-        <w:rPr>
-          <w:rFonts w:ascii="黑体"/>
-        </w:rPr>
-        <w:fldChar w:fldCharType="separate"/>
-      </w:r>
-      <w:r>
-        <w:rPr>
-          <w:rFonts w:hint="eastAsia"/>
-          <w:lang w:val="en-US" w:eastAsia="zh-CN"/>
-        </w:rPr>
-        <w:t>1.1 什么是正则表达式</w:t>
-      </w:r>
-      <w:r>
-        <w:tab/>
-      </w:r>
-      <w:r>
-        <w:fldChar w:fldCharType="begin"/>
-      </w:r>
-      <w:r>
-        <w:instrText xml:space="preserve"> PAGEREF _Toc106 </w:instrText>
-      </w:r>
-      <w:r>
-        <w:fldChar w:fldCharType="separate"/>
-      </w:r>
-      <w:r>
-        <w:t>1</w:t>
-      </w:r>
-      <w:r>
-        <w:fldChar w:fldCharType="end"/>
-      </w:r>
-      <w:r>
-        <w:rPr>
-          <w:rFonts w:ascii="黑体"/>
-        </w:rPr>
-        <w:fldChar w:fldCharType="end"/>
-      </w:r>
-    </w:p>
-    <w:p>
-      <w:pPr>
-        <w:pStyle w:val="15"/>
-        <w:tabs>
-          <w:tab w:val="right" w:leader="dot" w:pos="9070"/>
-        </w:tabs>
-      </w:pPr>
-      <w:r>
-        <w:rPr>
-          <w:rFonts w:ascii="黑体"/>
-        </w:rPr>
-        <w:fldChar w:fldCharType="begin"/>
-      </w:r>
-      <w:r>
-        <w:rPr>
-          <w:rFonts w:ascii="黑体"/>
-        </w:rPr>
-        <w:instrText xml:space="preserve"> HYPERLINK \l _Toc17860 </w:instrText>
-      </w:r>
-      <w:r>
-        <w:rPr>
-          <w:rFonts w:ascii="黑体"/>
-        </w:rPr>
-        <w:fldChar w:fldCharType="separate"/>
-      </w:r>
-      <w:r>
-        <w:rPr>
-          <w:rFonts w:hint="eastAsia"/>
-          <w:lang w:val="en-US" w:eastAsia="zh-CN"/>
-        </w:rPr>
-        <w:t>1.2 正则表达式应用场景</w:t>
-      </w:r>
-      <w:r>
-        <w:tab/>
-      </w:r>
-      <w:r>
-        <w:fldChar w:fldCharType="begin"/>
-      </w:r>
-      <w:r>
-        <w:instrText xml:space="preserve"> PAGEREF _Toc17860 </w:instrText>
-      </w:r>
-      <w:r>
-        <w:fldChar w:fldCharType="separate"/>
-      </w:r>
-      <w:r>
-        <w:t>1</w:t>
-      </w:r>
-      <w:r>
-        <w:fldChar w:fldCharType="end"/>
-      </w:r>
-      <w:r>
-        <w:rPr>
-          <w:rFonts w:ascii="黑体"/>
-        </w:rPr>
-        <w:fldChar w:fldCharType="end"/>
-      </w:r>
-    </w:p>
-    <w:p>
-      <w:pPr>
-        <w:pStyle w:val="15"/>
-        <w:tabs>
-          <w:tab w:val="right" w:leader="dot" w:pos="9070"/>
-        </w:tabs>
-      </w:pPr>
-      <w:r>
-        <w:rPr>
-          <w:rFonts w:ascii="黑体"/>
-        </w:rPr>
-        <w:fldChar w:fldCharType="begin"/>
-      </w:r>
-      <w:r>
-        <w:rPr>
-          <w:rFonts w:ascii="黑体"/>
-        </w:rPr>
-        <w:instrText xml:space="preserve"> HYPERLINK \l _Toc1441 </w:instrText>
-      </w:r>
-      <w:r>
-        <w:rPr>
-          <w:rFonts w:ascii="黑体"/>
-        </w:rPr>
-        <w:fldChar w:fldCharType="separate"/>
-      </w:r>
-      <w:r>
-        <w:rPr>
-          <w:rFonts w:hint="eastAsia"/>
-          <w:lang w:val="en-US" w:eastAsia="zh-CN"/>
-        </w:rPr>
-        <w:t>1.3 正则表达</w:t>
-      </w:r>
-      <w:r>
-        <w:tab/>
-      </w:r>
-      <w:r>
-        <w:fldChar w:fldCharType="begin"/>
-      </w:r>
-      <w:r>
-        <w:instrText xml:space="preserve"> PAGEREF _Toc1441 </w:instrText>
-      </w:r>
-      <w:r>
-        <w:fldChar w:fldCharType="separate"/>
-      </w:r>
-      <w:r>
-        <w:t>3</w:t>
-      </w:r>
-      <w:r>
-        <w:fldChar w:fldCharType="end"/>
-      </w:r>
-      <w:r>
-        <w:rPr>
-          <w:rFonts w:ascii="黑体"/>
-        </w:rPr>
-        <w:fldChar w:fldCharType="end"/>
-      </w:r>
-    </w:p>
-    <w:p>
-      <w:pPr>
-        <w:pStyle w:val="15"/>
-        <w:tabs>
-          <w:tab w:val="right" w:leader="dot" w:pos="9070"/>
-        </w:tabs>
-      </w:pPr>
-      <w:r>
-        <w:rPr>
-          <w:rFonts w:ascii="黑体"/>
-        </w:rPr>
-        <w:fldChar w:fldCharType="begin"/>
-      </w:r>
-      <w:r>
-        <w:rPr>
-          <w:rFonts w:ascii="黑体"/>
-        </w:rPr>
-        <w:instrText xml:space="preserve"> HYPERLINK \l _Toc3257 </w:instrText>
-      </w:r>
-      <w:r>
-        <w:rPr>
-          <w:rFonts w:ascii="黑体"/>
-        </w:rPr>
-        <w:fldChar w:fldCharType="separate"/>
-      </w:r>
-      <w:r>
-        <w:rPr>
-          <w:rFonts w:hint="eastAsia"/>
-          <w:lang w:val="en-US" w:eastAsia="zh-CN"/>
-        </w:rPr>
-        <w:t>1.4 式语法</w:t>
-      </w:r>
-      <w:r>
-        <w:tab/>
-      </w:r>
-      <w:r>
-        <w:fldChar w:fldCharType="begin"/>
-      </w:r>
-      <w:r>
-        <w:instrText xml:space="preserve"> PAGEREF _Toc3257 </w:instrText>
-      </w:r>
-      <w:r>
-        <w:fldChar w:fldCharType="separate"/>
-      </w:r>
-      <w:r>
-        <w:t>3</w:t>
-      </w:r>
-      <w:r>
-        <w:fldChar w:fldCharType="end"/>
-      </w:r>
-      <w:r>
-        <w:rPr>
-          <w:rFonts w:ascii="黑体"/>
-        </w:rPr>
-        <w:fldChar w:fldCharType="end"/>
-      </w:r>
-    </w:p>
-    <w:p>
-      <w:pPr>
-        <w:pStyle w:val="11"/>
-        <w:tabs>
-          <w:tab w:val="right" w:leader="dot" w:pos="9070"/>
-          <w:tab w:val="clear" w:pos="1260"/>
-          <w:tab w:val="clear" w:pos="9060"/>
-        </w:tabs>
-      </w:pPr>
-      <w:r>
-        <w:rPr>
-          <w:rFonts w:ascii="黑体"/>
-        </w:rPr>
-        <w:fldChar w:fldCharType="begin"/>
-      </w:r>
-      <w:r>
-        <w:rPr>
-          <w:rFonts w:ascii="黑体"/>
-        </w:rPr>
-        <w:instrText xml:space="preserve"> HYPERLINK \l _Toc19 </w:instrText>
-      </w:r>
-      <w:r>
-        <w:rPr>
-          <w:rFonts w:ascii="黑体"/>
-        </w:rPr>
-        <w:fldChar w:fldCharType="separate"/>
-      </w:r>
-      <w:r>
-        <w:rPr>
-          <w:rFonts w:hint="eastAsia"/>
-          <w:lang w:val="en-US" w:eastAsia="zh-CN"/>
-        </w:rPr>
-        <w:t>1.3.1 定界符</w:t>
-      </w:r>
-      <w:r>
-        <w:tab/>
-      </w:r>
-      <w:r>
-        <w:fldChar w:fldCharType="begin"/>
-      </w:r>
-      <w:r>
-        <w:instrText xml:space="preserve"> PAGEREF _Toc19 </w:instrText>
-      </w:r>
-      <w:r>
-        <w:fldChar w:fldCharType="separate"/>
-      </w:r>
-      <w:r>
-        <w:t>3</w:t>
-      </w:r>
-      <w:r>
-        <w:fldChar w:fldCharType="end"/>
-      </w:r>
-      <w:r>
-        <w:rPr>
-          <w:rFonts w:ascii="黑体"/>
-        </w:rPr>
-        <w:fldChar w:fldCharType="end"/>
-      </w:r>
-    </w:p>
-    <w:p>
-      <w:pPr>
-        <w:pStyle w:val="11"/>
-        <w:tabs>
-          <w:tab w:val="right" w:leader="dot" w:pos="9070"/>
-          <w:tab w:val="clear" w:pos="1260"/>
-          <w:tab w:val="clear" w:pos="9060"/>
-        </w:tabs>
-      </w:pPr>
-      <w:r>
-        <w:rPr>
-          <w:rFonts w:ascii="黑体"/>
-        </w:rPr>
-        <w:fldChar w:fldCharType="begin"/>
-      </w:r>
-      <w:r>
-        <w:rPr>
-          <w:rFonts w:ascii="黑体"/>
-        </w:rPr>
-        <w:instrText xml:space="preserve"> HYPERLINK \l _Toc13840 </w:instrText>
-      </w:r>
-      <w:r>
-        <w:rPr>
-          <w:rFonts w:ascii="黑体"/>
-        </w:rPr>
-        <w:fldChar w:fldCharType="separate"/>
-      </w:r>
-      <w:r>
-        <w:rPr>
-          <w:rFonts w:hint="eastAsia"/>
-          <w:lang w:val="en-US" w:eastAsia="zh-CN"/>
-        </w:rPr>
-        <w:t>1.3.2 元字符</w:t>
-      </w:r>
-      <w:r>
-        <w:tab/>
-      </w:r>
-      <w:r>
-        <w:fldChar w:fldCharType="begin"/>
-      </w:r>
-      <w:r>
-        <w:instrText xml:space="preserve"> PAGEREF _Toc13840 </w:instrText>
-      </w:r>
-      <w:r>
-        <w:fldChar w:fldCharType="separate"/>
-      </w:r>
-      <w:r>
-        <w:t>3</w:t>
-      </w:r>
-      <w:r>
-        <w:fldChar w:fldCharType="end"/>
-      </w:r>
-      <w:r>
-        <w:rPr>
-          <w:rFonts w:ascii="黑体"/>
-        </w:rPr>
-        <w:fldChar w:fldCharType="end"/>
-      </w:r>
-    </w:p>
-    <w:p>
-      <w:pPr>
-        <w:pStyle w:val="11"/>
-        <w:tabs>
-          <w:tab w:val="right" w:pos="3600"/>
-          <w:tab w:val="right" w:leader="dot" w:pos="9070"/>
-          <w:tab w:val="clear" w:pos="1260"/>
-          <w:tab w:val="clear" w:pos="9060"/>
-        </w:tabs>
-      </w:pPr>
-      <w:r>
-        <w:rPr>
-          <w:rFonts w:ascii="黑体"/>
-        </w:rPr>
-        <w:fldChar w:fldCharType="begin"/>
-      </w:r>
-      <w:r>
-        <w:rPr>
-          <w:rFonts w:ascii="黑体"/>
-        </w:rPr>
-        <w:instrText xml:space="preserve"> HYPERLINK \l _Toc9770 </w:instrText>
-      </w:r>
-      <w:r>
-        <w:rPr>
-          <w:rFonts w:ascii="黑体"/>
-        </w:rPr>
-        <w:fldChar w:fldCharType="separate"/>
-      </w:r>
-      <w:r>
-        <w:rPr>
-          <w:rFonts w:hint="eastAsia"/>
-          <w:lang w:val="en-US" w:eastAsia="zh-CN"/>
-        </w:rPr>
-        <w:t>1.3.3</w:t>
-      </w:r>
-      <w:r>
-        <w:rPr>
-          <w:rFonts w:hint="eastAsia"/>
-          <w:lang w:val="en-US" w:eastAsia="zh-CN"/>
-        </w:rPr>
-        <w:tab/>
-      </w:r>
-      <w:r>
-        <w:rPr>
-          <w:rFonts w:hint="eastAsia"/>
-          <w:lang w:val="en-US" w:eastAsia="zh-CN"/>
-        </w:rPr>
-        <w:t>量词</w:t>
-      </w:r>
-      <w:r>
-        <w:tab/>
-      </w:r>
-      <w:r>
-        <w:fldChar w:fldCharType="begin"/>
-      </w:r>
-      <w:r>
-        <w:instrText xml:space="preserve"> PAGEREF _Toc9770 </w:instrText>
-      </w:r>
-      <w:r>
-        <w:fldChar w:fldCharType="separate"/>
-      </w:r>
-      <w:r>
-        <w:t>9</w:t>
-      </w:r>
-      <w:r>
-        <w:fldChar w:fldCharType="end"/>
-      </w:r>
-      <w:r>
-        <w:rPr>
-          <w:rFonts w:ascii="黑体"/>
-        </w:rPr>
-        <w:fldChar w:fldCharType="end"/>
-      </w:r>
-    </w:p>
-    <w:p>
-      <w:pPr>
-        <w:pStyle w:val="11"/>
-        <w:tabs>
-          <w:tab w:val="right" w:leader="dot" w:pos="9070"/>
-          <w:tab w:val="clear" w:pos="1260"/>
-          <w:tab w:val="clear" w:pos="9060"/>
-        </w:tabs>
-      </w:pPr>
-      <w:r>
-        <w:rPr>
-          <w:rFonts w:ascii="黑体"/>
-        </w:rPr>
-        <w:fldChar w:fldCharType="begin"/>
-      </w:r>
-      <w:r>
-        <w:rPr>
-          <w:rFonts w:ascii="黑体"/>
-        </w:rPr>
-        <w:instrText xml:space="preserve"> HYPERLINK \l _Toc6430 </w:instrText>
-      </w:r>
-      <w:r>
-        <w:rPr>
-          <w:rFonts w:ascii="黑体"/>
-        </w:rPr>
-        <w:fldChar w:fldCharType="separate"/>
-      </w:r>
-      <w:r>
-        <w:rPr>
-          <w:rFonts w:hint="eastAsia"/>
-          <w:lang w:val="en-US" w:eastAsia="zh-CN"/>
-        </w:rPr>
-        <w:t>1.3.4 模式修订符</w:t>
-      </w:r>
-      <w:r>
-        <w:tab/>
-      </w:r>
-      <w:r>
-        <w:fldChar w:fldCharType="begin"/>
-      </w:r>
-      <w:r>
-        <w:instrText xml:space="preserve"> PAGEREF _Toc6430 </w:instrText>
-      </w:r>
-      <w:r>
-        <w:fldChar w:fldCharType="separate"/>
-      </w:r>
-      <w:r>
-        <w:t>17</w:t>
-      </w:r>
-      <w:r>
-        <w:fldChar w:fldCharType="end"/>
-      </w:r>
-      <w:r>
-        <w:rPr>
-          <w:rFonts w:ascii="黑体"/>
-        </w:rPr>
-        <w:fldChar w:fldCharType="end"/>
-      </w:r>
-    </w:p>
-    <w:p>
-      <w:pPr>
-        <w:pStyle w:val="11"/>
-        <w:tabs>
-          <w:tab w:val="right" w:leader="dot" w:pos="9070"/>
-          <w:tab w:val="clear" w:pos="1260"/>
-          <w:tab w:val="clear" w:pos="9060"/>
-        </w:tabs>
-      </w:pPr>
-      <w:r>
-        <w:rPr>
-          <w:rFonts w:ascii="黑体"/>
-        </w:rPr>
-        <w:fldChar w:fldCharType="begin"/>
-      </w:r>
-      <w:r>
-        <w:rPr>
-          <w:rFonts w:ascii="黑体"/>
-        </w:rPr>
-        <w:instrText xml:space="preserve"> HYPERLINK \l _Toc18990 </w:instrText>
-      </w:r>
-      <w:r>
-        <w:rPr>
-          <w:rFonts w:ascii="黑体"/>
-        </w:rPr>
-        <w:fldChar w:fldCharType="separate"/>
-      </w:r>
-      <w:r>
-        <w:rPr>
-          <w:rFonts w:hint="eastAsia"/>
-          <w:lang w:val="en-US" w:eastAsia="zh-CN"/>
-        </w:rPr>
-        <w:t>1.3.5 反向引用</w:t>
-      </w:r>
-      <w:r>
-        <w:tab/>
-      </w:r>
-      <w:r>
-        <w:fldChar w:fldCharType="begin"/>
-      </w:r>
-      <w:r>
-        <w:instrText xml:space="preserve"> PAGEREF _Toc18990 </w:instrText>
-      </w:r>
-      <w:r>
-        <w:fldChar w:fldCharType="separate"/>
-      </w:r>
-      <w:r>
-        <w:t>20</w:t>
-      </w:r>
-      <w:r>
-        <w:fldChar w:fldCharType="end"/>
-      </w:r>
-      <w:r>
-        <w:rPr>
-          <w:rFonts w:ascii="黑体"/>
-        </w:rPr>
-        <w:fldChar w:fldCharType="end"/>
-      </w:r>
-    </w:p>
-    <w:p>
-      <w:pPr>
-        <w:pStyle w:val="11"/>
-        <w:tabs>
-          <w:tab w:val="right" w:leader="dot" w:pos="9070"/>
-          <w:tab w:val="clear" w:pos="1260"/>
-          <w:tab w:val="clear" w:pos="9060"/>
-        </w:tabs>
-      </w:pPr>
-      <w:r>
-        <w:rPr>
-          <w:rFonts w:ascii="黑体"/>
-        </w:rPr>
-        <w:fldChar w:fldCharType="begin"/>
-      </w:r>
-      <w:r>
-        <w:rPr>
-          <w:rFonts w:ascii="黑体"/>
-        </w:rPr>
-        <w:instrText xml:space="preserve"> HYPERLINK \l _Toc24105 </w:instrText>
-      </w:r>
-      <w:r>
-        <w:rPr>
-          <w:rFonts w:ascii="黑体"/>
-        </w:rPr>
-        <w:fldChar w:fldCharType="separate"/>
-      </w:r>
-      <w:r>
-        <w:rPr>
-          <w:rFonts w:hint="eastAsia"/>
-          <w:lang w:val="en-US" w:eastAsia="zh-CN"/>
-        </w:rPr>
-        <w:t>1.3.6 非捕获子组</w:t>
-      </w:r>
-      <w:r>
-        <w:tab/>
-      </w:r>
-      <w:r>
-        <w:fldChar w:fldCharType="begin"/>
-      </w:r>
-      <w:r>
-        <w:instrText xml:space="preserve"> PAGEREF _Toc24105 </w:instrText>
-      </w:r>
-      <w:r>
-        <w:fldChar w:fldCharType="separate"/>
-      </w:r>
-      <w:r>
-        <w:t>21</w:t>
-      </w:r>
-      <w:r>
-        <w:fldChar w:fldCharType="end"/>
-      </w:r>
-      <w:r>
-        <w:rPr>
-          <w:rFonts w:ascii="黑体"/>
-        </w:rPr>
-        <w:fldChar w:fldCharType="end"/>
-      </w:r>
-    </w:p>
-    <w:p>
-      <w:pPr>
-        <w:pStyle w:val="11"/>
-        <w:tabs>
-          <w:tab w:val="right" w:leader="dot" w:pos="9070"/>
-          <w:tab w:val="clear" w:pos="1260"/>
-          <w:tab w:val="clear" w:pos="9060"/>
-        </w:tabs>
-      </w:pPr>
-      <w:r>
-        <w:rPr>
-          <w:rFonts w:ascii="黑体"/>
-        </w:rPr>
-        <w:fldChar w:fldCharType="begin"/>
-      </w:r>
-      <w:r>
-        <w:rPr>
-          <w:rFonts w:ascii="黑体"/>
-        </w:rPr>
-        <w:instrText xml:space="preserve"> HYPERLINK \l _Toc7656 </w:instrText>
-      </w:r>
-      <w:r>
-        <w:rPr>
-          <w:rFonts w:ascii="黑体"/>
-        </w:rPr>
-        <w:fldChar w:fldCharType="separate"/>
-      </w:r>
-      <w:r>
-        <w:rPr>
-          <w:rFonts w:hint="eastAsia"/>
-          <w:lang w:val="en-US" w:eastAsia="zh-CN"/>
-        </w:rPr>
-        <w:t>1.3.7 正向预查</w:t>
-      </w:r>
-      <w:r>
-        <w:tab/>
-      </w:r>
-      <w:r>
-        <w:fldChar w:fldCharType="begin"/>
-      </w:r>
-      <w:r>
-        <w:instrText xml:space="preserve"> PAGEREF _Toc7656 </w:instrText>
-      </w:r>
-      <w:r>
-        <w:fldChar w:fldCharType="separate"/>
-      </w:r>
-      <w:r>
-        <w:t>21</w:t>
-      </w:r>
-      <w:r>
-        <w:fldChar w:fldCharType="end"/>
-      </w:r>
-      <w:r>
-        <w:rPr>
-          <w:rFonts w:ascii="黑体"/>
-        </w:rPr>
-        <w:fldChar w:fldCharType="end"/>
-      </w:r>
-    </w:p>
-    <w:p>
-      <w:pPr>
-        <w:pStyle w:val="11"/>
-        <w:tabs>
-          <w:tab w:val="right" w:leader="dot" w:pos="9070"/>
-          <w:tab w:val="clear" w:pos="1260"/>
-          <w:tab w:val="clear" w:pos="9060"/>
-        </w:tabs>
-      </w:pPr>
-      <w:r>
-        <w:rPr>
-          <w:rFonts w:ascii="黑体"/>
-        </w:rPr>
-        <w:fldChar w:fldCharType="begin"/>
-      </w:r>
-      <w:r>
-        <w:rPr>
-          <w:rFonts w:ascii="黑体"/>
-        </w:rPr>
-        <w:instrText xml:space="preserve"> HYPERLINK \l _Toc22538 </w:instrText>
-      </w:r>
-      <w:r>
-        <w:rPr>
-          <w:rFonts w:ascii="黑体"/>
-        </w:rPr>
-        <w:fldChar w:fldCharType="separate"/>
-      </w:r>
-      <w:r>
-        <w:rPr>
-          <w:rFonts w:hint="eastAsia"/>
-          <w:lang w:val="en-US" w:eastAsia="zh-CN"/>
-        </w:rPr>
-        <w:t>1.3.8 逆向预查</w:t>
-      </w:r>
-      <w:r>
-        <w:tab/>
-      </w:r>
-      <w:r>
-        <w:fldChar w:fldCharType="begin"/>
-      </w:r>
-      <w:r>
-        <w:instrText xml:space="preserve"> PAGEREF _Toc22538 </w:instrText>
-      </w:r>
-      <w:r>
-        <w:fldChar w:fldCharType="separate"/>
-      </w:r>
-      <w:r>
-        <w:t>22</w:t>
-      </w:r>
-      <w:r>
-        <w:fldChar w:fldCharType="end"/>
-      </w:r>
-      <w:r>
-        <w:rPr>
-          <w:rFonts w:ascii="黑体"/>
-        </w:rPr>
-        <w:fldChar w:fldCharType="end"/>
-      </w:r>
-    </w:p>
-    <w:p>
-      <w:pPr>
-        <w:pStyle w:val="11"/>
-        <w:tabs>
-          <w:tab w:val="right" w:leader="dot" w:pos="9070"/>
-          <w:tab w:val="clear" w:pos="1260"/>
-          <w:tab w:val="clear" w:pos="9060"/>
-        </w:tabs>
-      </w:pPr>
-      <w:r>
-        <w:rPr>
-          <w:rFonts w:ascii="黑体"/>
-        </w:rPr>
-        <w:fldChar w:fldCharType="begin"/>
-      </w:r>
-      <w:r>
-        <w:rPr>
-          <w:rFonts w:ascii="黑体"/>
-        </w:rPr>
-        <w:instrText xml:space="preserve"> HYPERLINK \l _Toc14392 </w:instrText>
-      </w:r>
-      <w:r>
-        <w:rPr>
-          <w:rFonts w:ascii="黑体"/>
-        </w:rPr>
-        <w:fldChar w:fldCharType="separate"/>
-      </w:r>
-      <w:r>
-        <w:rPr>
-          <w:rFonts w:hint="eastAsia"/>
-          <w:lang w:val="en-US" w:eastAsia="zh-CN"/>
-        </w:rPr>
-        <w:t>1.3.9 正则表达式相关的函数</w:t>
-      </w:r>
-      <w:r>
-        <w:tab/>
-      </w:r>
-      <w:r>
-        <w:fldChar w:fldCharType="begin"/>
-      </w:r>
-      <w:r>
-        <w:instrText xml:space="preserve"> PAGEREF _Toc14392 </w:instrText>
-      </w:r>
-      <w:r>
-        <w:fldChar w:fldCharType="separate"/>
-      </w:r>
-      <w:r>
-        <w:t>24</w:t>
-      </w:r>
-      <w:r>
-        <w:fldChar w:fldCharType="end"/>
-      </w:r>
-      <w:r>
-        <w:rPr>
-          <w:rFonts w:ascii="黑体"/>
-        </w:rPr>
-        <w:fldChar w:fldCharType="end"/>
-      </w:r>
-    </w:p>
-    <w:p>
-      <w:pPr>
-        <w:pStyle w:val="11"/>
-        <w:tabs>
-          <w:tab w:val="right" w:leader="dot" w:pos="9070"/>
-          <w:tab w:val="clear" w:pos="1260"/>
-          <w:tab w:val="clear" w:pos="9060"/>
-        </w:tabs>
-      </w:pPr>
-      <w:r>
-        <w:rPr>
-          <w:rFonts w:ascii="黑体"/>
-        </w:rPr>
-        <w:fldChar w:fldCharType="begin"/>
-      </w:r>
-      <w:r>
-        <w:rPr>
-          <w:rFonts w:ascii="黑体"/>
-        </w:rPr>
-        <w:instrText xml:space="preserve"> HYPERLINK \l _Toc15332 </w:instrText>
-      </w:r>
-      <w:r>
-        <w:rPr>
-          <w:rFonts w:ascii="黑体"/>
-        </w:rPr>
-        <w:fldChar w:fldCharType="separate"/>
-      </w:r>
-      <w:r>
-        <w:rPr>
-          <w:rFonts w:hint="eastAsia"/>
-          <w:lang w:val="en-US" w:eastAsia="zh-CN"/>
-        </w:rPr>
-        <w:t>1.4.0 正则表达式案例</w:t>
-      </w:r>
-      <w:r>
-        <w:tab/>
-      </w:r>
-      <w:r>
-        <w:fldChar w:fldCharType="begin"/>
-      </w:r>
-      <w:r>
-        <w:instrText xml:space="preserve"> PAGEREF _Toc15332 </w:instrText>
-      </w:r>
-      <w:r>
-        <w:fldChar w:fldCharType="separate"/>
-      </w:r>
-      <w:r>
-        <w:t>24</w:t>
-      </w:r>
-      <w:r>
-        <w:fldChar w:fldCharType="end"/>
-      </w:r>
-      <w:r>
-        <w:rPr>
-          <w:rFonts w:ascii="黑体"/>
-        </w:rPr>
-        <w:fldChar w:fldCharType="end"/>
-      </w:r>
-    </w:p>
-    <w:p>
-      <w:pPr>
-        <w:pStyle w:val="22"/>
-        <w:tabs>
-          <w:tab w:val="left" w:pos="1800"/>
-        </w:tabs>
-        <w:ind w:firstLine="0" w:firstLineChars="0"/>
-        <w:jc w:val="center"/>
-        <w:rPr>
-          <w:rFonts w:hint="eastAsia" w:ascii="Calibri" w:hAnsi="Calibri"/>
-          <w:smallCaps/>
-          <w:szCs w:val="22"/>
-          <w:lang w:bidi="ar-SA"/>
-        </w:rPr>
-        <w:sectPr>
-          <w:headerReference r:id="rId3" w:type="default"/>
-          <w:footerReference r:id="rId4" w:type="default"/>
-          <w:footerReference r:id="rId5" w:type="even"/>
-          <w:pgSz w:w="11906" w:h="16838"/>
-          <w:pgMar w:top="2552" w:right="1418" w:bottom="1985" w:left="1418" w:header="1474" w:footer="1474" w:gutter="0"/>
-          <w:pgNumType w:fmt="upperRoman" w:start="1"/>
-          <w:cols w:space="720" w:num="1"/>
-          <w:docGrid w:type="lines" w:linePitch="312" w:charSpace="0"/>
-        </w:sectPr>
-      </w:pPr>
-      <w:r>
-        <w:rPr>
-          <w:rFonts w:ascii="黑体"/>
-        </w:rPr>
-        <w:fldChar w:fldCharType="end"/>
-      </w:r>
-    </w:p>
-    <w:p>
-      <w:pPr>
-        <w:pStyle w:val="2"/>
-        <w:bidi w:val="0"/>
-        <w:rPr>
-          <w:rFonts w:hint="default"/>
-          <w:lang w:val="en-US" w:eastAsia="zh-CN"/>
-        </w:rPr>
-      </w:pPr>
       <w:r>
         <w:rPr>
           <w:rFonts w:hint="eastAsia"/>
@@ -1068,8 +80,6 @@
         </w:rPr>
         <w:t>$str就是沙子</w:t>
       </w:r>
-      <w:bookmarkStart w:id="9" w:name="_GoBack"/>
-      <w:bookmarkEnd w:id="9"/>
     </w:p>
     <w:p>
       <w:pPr>
@@ -1095,7 +105,21 @@
           <w:highlight w:val="lightGray"/>
           <w:lang w:val="en-US" w:eastAsia="zh-CN"/>
         </w:rPr>
-        <w:t>Preg_match参数 （筛子，沙子，筛完之后保存的位置）</w:t>
+        <w:t>Preg_match参数 （筛</w:t>
+      </w:r>
+      <w:bookmarkStart w:id="9" w:name="_GoBack"/>
+      <w:bookmarkEnd w:id="9"/>
+      <w:r>
+        <w:rPr>
+          <w:rFonts w:hint="eastAsia"/>
+          <w:b/>
+          <w:bCs/>
+          <w:sz w:val="18"/>
+          <w:szCs w:val="18"/>
+          <w:highlight w:val="lightGray"/>
+          <w:lang w:val="en-US" w:eastAsia="zh-CN"/>
+        </w:rPr>
+        <w:t>子，沙子，筛完之后保存的位置）</w:t>
       </w:r>
     </w:p>
     <w:p>
@@ -1188,7 +212,7 @@
                     </pic:cNvPicPr>
                   </pic:nvPicPr>
                   <pic:blipFill>
-                    <a:blip r:embed="rId7"/>
+                    <a:blip r:embed="rId6"/>
                     <a:stretch>
                       <a:fillRect/>
                     </a:stretch>
@@ -1433,7 +457,7 @@
                     </pic:cNvPicPr>
                   </pic:nvPicPr>
                   <pic:blipFill>
-                    <a:blip r:embed="rId8"/>
+                    <a:blip r:embed="rId7"/>
                     <a:stretch>
                       <a:fillRect/>
                     </a:stretch>
@@ -1489,6 +513,7 @@
       <w:pPr>
         <w:pStyle w:val="22"/>
         <w:numPr>
+          <w:ilvl w:val="0"/>
           <w:numId w:val="0"/>
         </w:numPr>
         <w:ind w:left="840" w:leftChars="0"/>
@@ -1554,7 +579,7 @@
                     </pic:cNvPicPr>
                   </pic:nvPicPr>
                   <pic:blipFill>
-                    <a:blip r:embed="rId9"/>
+                    <a:blip r:embed="rId8"/>
                     <a:stretch>
                       <a:fillRect/>
                     </a:stretch>
@@ -1645,7 +670,7 @@
                     </pic:cNvPicPr>
                   </pic:nvPicPr>
                   <pic:blipFill>
-                    <a:blip r:embed="rId10"/>
+                    <a:blip r:embed="rId9"/>
                     <a:stretch>
                       <a:fillRect/>
                     </a:stretch>
@@ -1799,7 +824,7 @@
                     </pic:cNvPicPr>
                   </pic:nvPicPr>
                   <pic:blipFill>
-                    <a:blip r:embed="rId11"/>
+                    <a:blip r:embed="rId10"/>
                     <a:stretch>
                       <a:fillRect/>
                     </a:stretch>
@@ -1925,7 +950,7 @@
                     </pic:cNvPicPr>
                   </pic:nvPicPr>
                   <pic:blipFill>
-                    <a:blip r:embed="rId12"/>
+                    <a:blip r:embed="rId11"/>
                     <a:stretch>
                       <a:fillRect/>
                     </a:stretch>
@@ -2065,7 +1090,7 @@
                     </pic:cNvPicPr>
                   </pic:nvPicPr>
                   <pic:blipFill>
-                    <a:blip r:embed="rId13"/>
+                    <a:blip r:embed="rId12"/>
                     <a:stretch>
                       <a:fillRect/>
                     </a:stretch>
@@ -2125,6 +1150,7 @@
       <w:pPr>
         <w:pStyle w:val="22"/>
         <w:numPr>
+          <w:ilvl w:val="0"/>
           <w:numId w:val="0"/>
         </w:numPr>
         <w:ind w:left="840" w:leftChars="0"/>
@@ -2249,7 +1275,7 @@
                     </pic:cNvPicPr>
                   </pic:nvPicPr>
                   <pic:blipFill>
-                    <a:blip r:embed="rId14"/>
+                    <a:blip r:embed="rId13"/>
                     <a:stretch>
                       <a:fillRect/>
                     </a:stretch>
@@ -2312,7 +1338,7 @@
                     </pic:cNvPicPr>
                   </pic:nvPicPr>
                   <pic:blipFill>
-                    <a:blip r:embed="rId15"/>
+                    <a:blip r:embed="rId14"/>
                     <a:stretch>
                       <a:fillRect/>
                     </a:stretch>
@@ -2379,7 +1405,7 @@
                     </pic:cNvPicPr>
                   </pic:nvPicPr>
                   <pic:blipFill>
-                    <a:blip r:embed="rId16"/>
+                    <a:blip r:embed="rId15"/>
                     <a:stretch>
                       <a:fillRect/>
                     </a:stretch>
@@ -2491,7 +1517,7 @@
                     </pic:cNvPicPr>
                   </pic:nvPicPr>
                   <pic:blipFill>
-                    <a:blip r:embed="rId17"/>
+                    <a:blip r:embed="rId16"/>
                     <a:stretch>
                       <a:fillRect/>
                     </a:stretch>
@@ -2592,7 +1618,7 @@
                     </pic:cNvPicPr>
                   </pic:nvPicPr>
                   <pic:blipFill>
-                    <a:blip r:embed="rId18"/>
+                    <a:blip r:embed="rId17"/>
                     <a:stretch>
                       <a:fillRect/>
                     </a:stretch>
@@ -2683,7 +1709,7 @@
                     </pic:cNvPicPr>
                   </pic:nvPicPr>
                   <pic:blipFill>
-                    <a:blip r:embed="rId19"/>
+                    <a:blip r:embed="rId18"/>
                     <a:stretch>
                       <a:fillRect/>
                     </a:stretch>
@@ -2860,7 +1886,7 @@
                     </pic:cNvPicPr>
                   </pic:nvPicPr>
                   <pic:blipFill>
-                    <a:blip r:embed="rId20"/>
+                    <a:blip r:embed="rId19"/>
                     <a:stretch>
                       <a:fillRect/>
                     </a:stretch>
@@ -2977,7 +2003,7 @@
                     </pic:cNvPicPr>
                   </pic:nvPicPr>
                   <pic:blipFill>
-                    <a:blip r:embed="rId21"/>
+                    <a:blip r:embed="rId20"/>
                     <a:stretch>
                       <a:fillRect/>
                     </a:stretch>
@@ -3087,7 +2113,7 @@
                     </pic:cNvPicPr>
                   </pic:nvPicPr>
                   <pic:blipFill>
-                    <a:blip r:embed="rId22"/>
+                    <a:blip r:embed="rId21"/>
                     <a:stretch>
                       <a:fillRect/>
                     </a:stretch>
@@ -3228,7 +2254,7 @@
                     </pic:cNvPicPr>
                   </pic:nvPicPr>
                   <pic:blipFill>
-                    <a:blip r:embed="rId23"/>
+                    <a:blip r:embed="rId22"/>
                     <a:stretch>
                       <a:fillRect/>
                     </a:stretch>
@@ -3343,7 +2369,7 @@
                     </pic:cNvPicPr>
                   </pic:nvPicPr>
                   <pic:blipFill>
-                    <a:blip r:embed="rId24"/>
+                    <a:blip r:embed="rId23"/>
                     <a:stretch>
                       <a:fillRect/>
                     </a:stretch>
@@ -3454,7 +2480,7 @@
                     </pic:cNvPicPr>
                   </pic:nvPicPr>
                   <pic:blipFill>
-                    <a:blip r:embed="rId25"/>
+                    <a:blip r:embed="rId24"/>
                     <a:stretch>
                       <a:fillRect/>
                     </a:stretch>
@@ -3649,7 +2675,7 @@
                     </pic:cNvPicPr>
                   </pic:nvPicPr>
                   <pic:blipFill>
-                    <a:blip r:embed="rId26"/>
+                    <a:blip r:embed="rId25"/>
                     <a:stretch>
                       <a:fillRect/>
                     </a:stretch>
@@ -3764,7 +2790,7 @@
                     </pic:cNvPicPr>
                   </pic:nvPicPr>
                   <pic:blipFill>
-                    <a:blip r:embed="rId27"/>
+                    <a:blip r:embed="rId26"/>
                     <a:stretch>
                       <a:fillRect/>
                     </a:stretch>
@@ -4289,7 +3315,7 @@
                     </pic:cNvPicPr>
                   </pic:nvPicPr>
                   <pic:blipFill>
-                    <a:blip r:embed="rId28"/>
+                    <a:blip r:embed="rId27"/>
                     <a:stretch>
                       <a:fillRect/>
                     </a:stretch>
@@ -4853,7 +3879,7 @@
                     </pic:cNvPicPr>
                   </pic:nvPicPr>
                   <pic:blipFill>
-                    <a:blip r:embed="rId29"/>
+                    <a:blip r:embed="rId28"/>
                     <a:stretch>
                       <a:fillRect/>
                     </a:stretch>
@@ -5439,7 +4465,7 @@
                     </pic:cNvPicPr>
                   </pic:nvPicPr>
                   <pic:blipFill>
-                    <a:blip r:embed="rId30"/>
+                    <a:blip r:embed="rId29"/>
                     <a:stretch>
                       <a:fillRect/>
                     </a:stretch>
@@ -5817,7 +4843,7 @@
                     </pic:cNvPicPr>
                   </pic:nvPicPr>
                   <pic:blipFill>
-                    <a:blip r:embed="rId31"/>
+                    <a:blip r:embed="rId30"/>
                     <a:stretch>
                       <a:fillRect/>
                     </a:stretch>
@@ -5998,7 +5024,7 @@
                     </pic:cNvPicPr>
                   </pic:nvPicPr>
                   <pic:blipFill>
-                    <a:blip r:embed="rId32"/>
+                    <a:blip r:embed="rId31"/>
                     <a:stretch>
                       <a:fillRect/>
                     </a:stretch>
@@ -6067,7 +5093,7 @@
                     </pic:cNvPicPr>
                   </pic:nvPicPr>
                   <pic:blipFill>
-                    <a:blip r:embed="rId33"/>
+                    <a:blip r:embed="rId32"/>
                     <a:stretch>
                       <a:fillRect/>
                     </a:stretch>
@@ -6260,7 +5286,7 @@
                     </pic:cNvPicPr>
                   </pic:nvPicPr>
                   <pic:blipFill>
-                    <a:blip r:embed="rId34"/>
+                    <a:blip r:embed="rId33"/>
                     <a:stretch>
                       <a:fillRect/>
                     </a:stretch>
@@ -6356,7 +5382,7 @@
                     </pic:cNvPicPr>
                   </pic:nvPicPr>
                   <pic:blipFill>
-                    <a:blip r:embed="rId35"/>
+                    <a:blip r:embed="rId34"/>
                     <a:stretch>
                       <a:fillRect/>
                     </a:stretch>
@@ -6446,7 +5472,7 @@
                     </pic:cNvPicPr>
                   </pic:nvPicPr>
                   <pic:blipFill>
-                    <a:blip r:embed="rId36"/>
+                    <a:blip r:embed="rId35"/>
                     <a:stretch>
                       <a:fillRect/>
                     </a:stretch>
@@ -6532,7 +5558,7 @@
                     </pic:cNvPicPr>
                   </pic:nvPicPr>
                   <pic:blipFill>
-                    <a:blip r:embed="rId37"/>
+                    <a:blip r:embed="rId36"/>
                     <a:stretch>
                       <a:fillRect/>
                     </a:stretch>
@@ -6671,7 +5697,7 @@
                     </pic:cNvPicPr>
                   </pic:nvPicPr>
                   <pic:blipFill>
-                    <a:blip r:embed="rId38"/>
+                    <a:blip r:embed="rId37"/>
                     <a:stretch>
                       <a:fillRect/>
                     </a:stretch>
@@ -6775,7 +5801,7 @@
                     </pic:cNvPicPr>
                   </pic:nvPicPr>
                   <pic:blipFill>
-                    <a:blip r:embed="rId39"/>
+                    <a:blip r:embed="rId38"/>
                     <a:stretch>
                       <a:fillRect/>
                     </a:stretch>
@@ -6896,7 +5922,7 @@
                     </pic:cNvPicPr>
                   </pic:nvPicPr>
                   <pic:blipFill>
-                    <a:blip r:embed="rId40"/>
+                    <a:blip r:embed="rId39"/>
                     <a:stretch>
                       <a:fillRect/>
                     </a:stretch>
@@ -6972,7 +5998,7 @@
                     </pic:cNvPicPr>
                   </pic:nvPicPr>
                   <pic:blipFill>
-                    <a:blip r:embed="rId41"/>
+                    <a:blip r:embed="rId40"/>
                     <a:stretch>
                       <a:fillRect/>
                     </a:stretch>
@@ -7080,7 +6106,7 @@
                     </pic:cNvPicPr>
                   </pic:nvPicPr>
                   <pic:blipFill>
-                    <a:blip r:embed="rId42"/>
+                    <a:blip r:embed="rId41"/>
                     <a:stretch>
                       <a:fillRect/>
                     </a:stretch>
@@ -7194,7 +6220,7 @@
                     </pic:cNvPicPr>
                   </pic:nvPicPr>
                   <pic:blipFill>
-                    <a:blip r:embed="rId43"/>
+                    <a:blip r:embed="rId42"/>
                     <a:stretch>
                       <a:fillRect/>
                     </a:stretch>
@@ -7378,7 +6404,7 @@
                     </pic:cNvPicPr>
                   </pic:nvPicPr>
                   <pic:blipFill>
-                    <a:blip r:embed="rId44"/>
+                    <a:blip r:embed="rId43"/>
                     <a:stretch>
                       <a:fillRect/>
                     </a:stretch>
@@ -7463,12 +6489,6 @@
             <w:insideV w:val="single" w:color="auto" w:sz="4" w:space="0"/>
           </w:tblBorders>
           <w:tblLayout w:type="fixed"/>
-          <w:tblCellMar>
-            <w:top w:w="0" w:type="dxa"/>
-            <w:left w:w="108" w:type="dxa"/>
-            <w:bottom w:w="0" w:type="dxa"/>
-            <w:right w:w="108" w:type="dxa"/>
-          </w:tblCellMar>
         </w:tblPrEx>
         <w:tc>
           <w:tcPr>
@@ -8547,7 +7567,7 @@
                     </pic:cNvPicPr>
                   </pic:nvPicPr>
                   <pic:blipFill>
-                    <a:blip r:embed="rId45"/>
+                    <a:blip r:embed="rId44"/>
                     <a:stretch>
                       <a:fillRect/>
                     </a:stretch>
@@ -8663,7 +7683,7 @@
                     </pic:cNvPicPr>
                   </pic:nvPicPr>
                   <pic:blipFill>
-                    <a:blip r:embed="rId46"/>
+                    <a:blip r:embed="rId45"/>
                     <a:stretch>
                       <a:fillRect/>
                     </a:stretch>
@@ -8763,7 +7783,7 @@
                     </pic:cNvPicPr>
                   </pic:nvPicPr>
                   <pic:blipFill>
-                    <a:blip r:embed="rId47"/>
+                    <a:blip r:embed="rId46"/>
                     <a:stretch>
                       <a:fillRect/>
                     </a:stretch>
@@ -8831,6 +7851,8 @@
       </w:pPr>
     </w:p>
     <w:sectPr>
+      <w:headerReference r:id="rId3" w:type="default"/>
+      <w:footerReference r:id="rId4" w:type="default"/>
       <w:pgSz w:w="11906" w:h="16838"/>
       <w:pgMar w:top="2552" w:right="1418" w:bottom="1985" w:left="1418" w:header="1474" w:footer="1474" w:gutter="0"/>
       <w:pgNumType w:start="1"/>
@@ -8921,7 +7943,7 @@
               <a:graphic xmlns:a="http://schemas.openxmlformats.org/drawingml/2006/main">
                 <a:graphicData uri="http://schemas.microsoft.com/office/word/2010/wordprocessingShape">
                   <wps:wsp>
-                    <wps:cNvSpPr/>
+                    <wps:cNvCnPr/>
                     <wps:spPr>
                       <a:xfrm>
                         <a:off x="0" y="0"/>
@@ -8948,7 +7970,7 @@
         </mc:Choice>
         <mc:Fallback>
           <w:pict>
-            <v:line id="_x0000_s1026" o:spid="_x0000_s1026" o:spt="20" style="position:absolute;left:0pt;margin-left:1.4pt;margin-top:-1.7pt;height:0pt;width:451.2pt;z-index:251658240;mso-width-relative:page;mso-height-relative:page;" filled="f" stroked="t" coordsize="21600,21600" o:gfxdata="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">
+            <v:line id="_x0000_s1026" o:spid="_x0000_s1026" o:spt="20" style="position:absolute;left:0pt;margin-left:1.4pt;margin-top:-1.7pt;height:0pt;width:451.2pt;z-index:251658240;mso-width-relative:page;mso-height-relative:page;" filled="f" stroked="t" coordsize="21600,21600" o:gfxdata="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">
               <v:fill on="f" focussize="0,0"/>
               <v:stroke color="#000000" joinstyle="round"/>
               <v:imagedata o:title=""/>
@@ -8958,41 +7980,6 @@
         </mc:Fallback>
       </mc:AlternateContent>
     </w:r>
-  </w:p>
-</w:ftr>
-</file>
-
-<file path=word/footer2.xml><?xml version="1.0" encoding="utf-8"?>
-<w:ftr xmlns:wpc="http://schemas.microsoft.com/office/word/2010/wordprocessingCanvas" xmlns:mc="http://schemas.openxmlformats.org/markup-compatibility/2006" xmlns:o="urn:schemas-microsoft-com:office:office" xmlns:r="http://schemas.openxmlformats.org/officeDocument/2006/relationships" xmlns:m="http://schemas.openxmlformats.org/officeDocument/2006/math" xmlns:v="urn:schemas-microsoft-com:vml" xmlns:wp14="http://schemas.microsoft.com/office/word/2010/wordprocessingDrawing" xmlns:wp="http://schemas.openxmlformats.org/drawingml/2006/wordprocessingDrawing" xmlns:w10="urn:schemas-microsoft-com:office:word" xmlns:w="http://schemas.openxmlformats.org/wordprocessingml/2006/main" xmlns:w14="http://schemas.microsoft.com/office/word/2010/wordml" xmlns:w15="http://schemas.microsoft.com/office/word/2012/wordml" xmlns:wpg="http://schemas.microsoft.com/office/word/2010/wordprocessingGroup" xmlns:wpi="http://schemas.microsoft.com/office/word/2010/wordprocessingInk" xmlns:wne="http://schemas.microsoft.com/office/word/2006/wordml" xmlns:wps="http://schemas.microsoft.com/office/word/2010/wordprocessingShape" xmlns:wpsCustomData="http://www.wps.cn/officeDocument/2013/wpsCustomData" mc:Ignorable="w14 w15 wp14">
-  <w:p>
-    <w:pPr>
-      <w:pStyle w:val="12"/>
-      <w:framePr w:wrap="around" w:vAnchor="text" w:hAnchor="margin" w:xAlign="right" w:y="1"/>
-      <w:rPr>
-        <w:rStyle w:val="19"/>
-      </w:rPr>
-    </w:pPr>
-    <w:r>
-      <w:fldChar w:fldCharType="begin"/>
-    </w:r>
-    <w:r>
-      <w:rPr>
-        <w:rStyle w:val="19"/>
-      </w:rPr>
-      <w:instrText xml:space="preserve">PAGE  </w:instrText>
-    </w:r>
-    <w:r>
-      <w:fldChar w:fldCharType="separate"/>
-    </w:r>
-    <w:r>
-      <w:fldChar w:fldCharType="end"/>
-    </w:r>
-  </w:p>
-  <w:p>
-    <w:pPr>
-      <w:pStyle w:val="12"/>
-      <w:ind w:right="360"/>
-    </w:pPr>
   </w:p>
 </w:ftr>
 </file>
@@ -9645,7 +8632,7 @@
     <w:lsdException w:unhideWhenUsed="0" w:uiPriority="0" w:semiHidden="0" w:name="index 7"/>
     <w:lsdException w:unhideWhenUsed="0" w:uiPriority="0" w:semiHidden="0" w:name="index 8"/>
     <w:lsdException w:unhideWhenUsed="0" w:uiPriority="0" w:semiHidden="0" w:name="index 9"/>
-    <w:lsdException w:unhideWhenUsed="0" w:uiPriority="39" w:semiHidden="0" w:name="toc 1"/>
+    <w:lsdException w:qFormat="1" w:unhideWhenUsed="0" w:uiPriority="39" w:semiHidden="0" w:name="toc 1"/>
     <w:lsdException w:qFormat="1" w:unhideWhenUsed="0" w:uiPriority="39" w:semiHidden="0" w:name="toc 2"/>
     <w:lsdException w:qFormat="1" w:unhideWhenUsed="0" w:uiPriority="39" w:semiHidden="0" w:name="toc 3"/>
     <w:lsdException w:unhideWhenUsed="0" w:uiPriority="0" w:semiHidden="0" w:name="toc 4"/>
@@ -9774,7 +8761,7 @@
     <w:lsdException w:unhideWhenUsed="0" w:uiPriority="0" w:semiHidden="0" w:name="Table Web 2"/>
     <w:lsdException w:unhideWhenUsed="0" w:uiPriority="0" w:semiHidden="0" w:name="Table Web 3"/>
     <w:lsdException w:unhideWhenUsed="0" w:uiPriority="0" w:semiHidden="0" w:name="Balloon Text"/>
-    <w:lsdException w:uiPriority="99" w:semiHidden="0" w:name="Table Grid"/>
+    <w:lsdException w:qFormat="1" w:uiPriority="99" w:semiHidden="0" w:name="Table Grid"/>
     <w:lsdException w:unhideWhenUsed="0" w:uiPriority="0" w:semiHidden="0" w:name="Table Theme"/>
     <w:lsdException w:unhideWhenUsed="0" w:uiPriority="60" w:semiHidden="0" w:name="Light Shading"/>
     <w:lsdException w:unhideWhenUsed="0" w:uiPriority="61" w:semiHidden="0" w:name="Light List"/>
@@ -10203,6 +9190,7 @@
     <w:name w:val="toc 1"/>
     <w:basedOn w:val="1"/>
     <w:next w:val="1"/>
+    <w:qFormat/>
     <w:uiPriority w:val="39"/>
     <w:pPr>
       <w:tabs>
@@ -10236,6 +9224,7 @@
     <w:name w:val="Table Grid"/>
     <w:basedOn w:val="16"/>
     <w:unhideWhenUsed/>
+    <w:qFormat/>
     <w:uiPriority w:val="99"/>
     <w:tblPr>
       <w:tblBorders>
@@ -10602,7 +9591,6 @@
 <s:customData xmlns="http://www.wps.cn/officeDocument/2013/wpsCustomData" xmlns:s="http://www.wps.cn/officeDocument/2013/wpsCustomData">
   <customSectProps>
     <customSectPr/>
-    <customSectPr/>
   </customSectProps>
   <customShpExts>
     <customShpInfo spid="_x0000_s1026"/>
